--- a/tests/org.obeonetwork.m2doc.tests/resources/template/recursiveEObjectWithTextStyle/recursiveEObjectWithTextStyle-template.docx
+++ b/tests/org.obeonetwork.m2doc.tests/resources/template/recursiveEObjectWithTextStyle/recursiveEObjectWithTextStyle-template.docx
@@ -53,43 +53,31 @@
         <w:rPr>
           <w:lang w:val="en-US"/>
         </w:rPr>
-        <w:fldChar w:fldCharType="begin"/>
-      </w:r>
-      <w:r>
-        <w:rPr>
-          <w:lang w:val="en-US"/>
-        </w:rPr>
-        <w:instrText xml:space="preserve"> m: </w:instrText>
-      </w:r>
-      <w:r>
-        <w:rPr>
-          <w:lang w:val="en-US"/>
-        </w:rPr>
-        <w:instrText>self</w:instrText>
-      </w:r>
-      <w:r>
-        <w:rPr>
-          <w:lang w:val="en-US"/>
-        </w:rPr>
-        <w:instrText>.myTemplate(</w:instrText>
-      </w:r>
-      <w:r>
-        <w:rPr>
-          <w:lang w:val="en-US"/>
-        </w:rPr>
-        <w:instrText>1</w:instrText>
-      </w:r>
-      <w:r>
-        <w:rPr>
-          <w:lang w:val="en-US"/>
-        </w:rPr>
-        <w:instrText xml:space="preserve">) </w:instrText>
-      </w:r>
-      <w:r>
-        <w:rPr>
-          <w:lang w:val="en-US"/>
-        </w:rPr>
-        <w:fldChar w:fldCharType="end"/>
+        <w:t xml:space="preserve">{m: </w:t>
+      </w:r>
+      <w:r>
+        <w:rPr>
+          <w:lang w:val="en-US"/>
+        </w:rPr>
+        <w:t>self</w:t>
+      </w:r>
+      <w:r>
+        <w:rPr>
+          <w:lang w:val="en-US"/>
+        </w:rPr>
+        <w:t>.myTemplate(</w:t>
+      </w:r>
+      <w:r>
+        <w:rPr>
+          <w:lang w:val="en-US"/>
+        </w:rPr>
+        <w:t>1</w:t>
+      </w:r>
+      <w:r>
+        <w:rPr>
+          <w:lang w:val="en-US"/>
+        </w:rPr>
+        <w:t xml:space="preserve">)}</w:t>
       </w:r>
     </w:p>
     <w:p>
@@ -115,61 +103,49 @@
         <w:rPr>
           <w:lang w:val="en-US"/>
         </w:rPr>
-        <w:fldChar w:fldCharType="begin"/>
-      </w:r>
-      <w:r>
-        <w:rPr>
-          <w:lang w:val="en-US"/>
-        </w:rPr>
-        <w:instrText xml:space="preserve"> m:template myTemplate(</w:instrText>
-      </w:r>
-      <w:r>
-        <w:rPr>
-          <w:lang w:val="en-US"/>
-        </w:rPr>
-        <w:instrText xml:space="preserve">element </w:instrText>
-      </w:r>
-      <w:r>
-        <w:rPr>
-          <w:lang w:val="en-US"/>
-        </w:rPr>
-        <w:instrText>:</w:instrText>
-      </w:r>
-      <w:r>
-        <w:rPr>
-          <w:lang w:val="en-US"/>
-        </w:rPr>
-        <w:instrText xml:space="preserve"> </w:instrText>
-      </w:r>
-      <w:r>
-        <w:rPr>
-          <w:lang w:val="en-US"/>
-        </w:rPr>
-        <w:instrText>ecore::</w:instrText>
-      </w:r>
-      <w:r>
-        <w:rPr>
-          <w:lang w:val="en-US"/>
-        </w:rPr>
-        <w:instrText>ENamedElement</w:instrText>
-      </w:r>
-      <w:r>
-        <w:rPr>
-          <w:lang w:val="en-US"/>
-        </w:rPr>
-        <w:instrText>, depth : Integer</w:instrText>
-      </w:r>
-      <w:r>
-        <w:rPr>
-          <w:lang w:val="en-US"/>
-        </w:rPr>
-        <w:instrText xml:space="preserve">) </w:instrText>
-      </w:r>
-      <w:r>
-        <w:rPr>
-          <w:lang w:val="en-US"/>
-        </w:rPr>
-        <w:fldChar w:fldCharType="end"/>
+        <w:t>{m:template myTemplate(</w:t>
+      </w:r>
+      <w:r>
+        <w:rPr>
+          <w:lang w:val="en-US"/>
+        </w:rPr>
+        <w:t xml:space="preserve">element </w:t>
+      </w:r>
+      <w:r>
+        <w:rPr>
+          <w:lang w:val="en-US"/>
+        </w:rPr>
+        <w:t>:</w:t>
+      </w:r>
+      <w:r>
+        <w:rPr>
+          <w:lang w:val="en-US"/>
+        </w:rPr>
+        <w:t xml:space="preserve"> </w:t>
+      </w:r>
+      <w:r>
+        <w:rPr>
+          <w:lang w:val="en-US"/>
+        </w:rPr>
+        <w:t>ecore::</w:t>
+      </w:r>
+      <w:r>
+        <w:rPr>
+          <w:lang w:val="en-US"/>
+        </w:rPr>
+        <w:t>ENamedElement</w:t>
+      </w:r>
+      <w:r>
+        <w:rPr>
+          <w:lang w:val="en-US"/>
+        </w:rPr>
+        <w:t>, depth : Integer</w:t>
+      </w:r>
+      <w:r>
+        <w:rPr>
+          <w:lang w:val="en-US"/>
+        </w:rPr>
+        <w:t xml:space="preserve">)}</w:t>
       </w:r>
     </w:p>
     <w:p>
@@ -182,55 +158,43 @@
         <w:rPr>
           <w:lang w:val="en-US"/>
         </w:rPr>
-        <w:fldChar w:fldCharType="begin"/>
-      </w:r>
-      <w:r>
-        <w:rPr>
-          <w:lang w:val="en-US"/>
-        </w:rPr>
-        <w:instrText xml:space="preserve"> m: element.name</w:instrText>
-      </w:r>
-      <w:r>
-        <w:rPr>
-          <w:lang w:val="en-US"/>
-        </w:rPr>
-        <w:instrText>.</w:instrText>
-      </w:r>
-      <w:r>
-        <w:rPr>
-          <w:lang w:val="en-US"/>
-        </w:rPr>
-        <w:instrText>asStyle</w:instrText>
-      </w:r>
-      <w:r>
-        <w:rPr>
-          <w:lang w:val="en-US"/>
-        </w:rPr>
-        <w:instrText>('</w:instrText>
-      </w:r>
-      <w:r>
-        <w:rPr>
-          <w:lang w:val="en-US"/>
-        </w:rPr>
-        <w:instrText>Titre</w:instrText>
-      </w:r>
-      <w:r>
-        <w:rPr>
-          <w:lang w:val="en-US"/>
-        </w:rPr>
-        <w:instrText>' + depth)</w:instrText>
-      </w:r>
-      <w:r>
-        <w:rPr>
-          <w:lang w:val="en-US"/>
-        </w:rPr>
-        <w:instrText xml:space="preserve"> </w:instrText>
-      </w:r>
-      <w:r>
-        <w:rPr>
-          <w:lang w:val="en-US"/>
-        </w:rPr>
-        <w:fldChar w:fldCharType="end"/>
+        <w:t>{m: element.name</w:t>
+      </w:r>
+      <w:r>
+        <w:rPr>
+          <w:lang w:val="en-US"/>
+        </w:rPr>
+        <w:t>.</w:t>
+      </w:r>
+      <w:r>
+        <w:rPr>
+          <w:lang w:val="en-US"/>
+        </w:rPr>
+        <w:t>asStyle</w:t>
+      </w:r>
+      <w:r>
+        <w:rPr>
+          <w:lang w:val="en-US"/>
+        </w:rPr>
+        <w:t>('</w:t>
+      </w:r>
+      <w:r>
+        <w:rPr>
+          <w:lang w:val="en-US"/>
+        </w:rPr>
+        <w:t>Titre</w:t>
+      </w:r>
+      <w:r>
+        <w:rPr>
+          <w:lang w:val="en-US"/>
+        </w:rPr>
+        <w:t>' + depth)</w:t>
+      </w:r>
+      <w:r>
+        <w:rPr>
+          <w:lang w:val="en-US"/>
+        </w:rPr>
+        <w:t xml:space="preserve">}</w:t>
       </w:r>
     </w:p>
     <w:p>
@@ -243,43 +207,31 @@
         <w:rPr>
           <w:lang w:val="en-US"/>
         </w:rPr>
-        <w:fldChar w:fldCharType="begin"/>
-      </w:r>
-      <w:r>
-        <w:rPr>
-          <w:lang w:val="en-US"/>
-        </w:rPr>
-        <w:instrText xml:space="preserve"> m:for child | element.eContents()</w:instrText>
-      </w:r>
-      <w:r>
-        <w:rPr>
-          <w:lang w:val="en-US"/>
-        </w:rPr>
-        <w:instrText>-&gt;filter(ecore::</w:instrText>
-      </w:r>
-      <w:r>
-        <w:rPr>
-          <w:lang w:val="en-US"/>
-        </w:rPr>
-        <w:instrText>ENamedElement</w:instrText>
-      </w:r>
-      <w:r>
-        <w:rPr>
-          <w:lang w:val="en-US"/>
-        </w:rPr>
-        <w:instrText>)</w:instrText>
-      </w:r>
-      <w:r>
-        <w:rPr>
-          <w:lang w:val="en-US"/>
-        </w:rPr>
-        <w:instrText xml:space="preserve"> </w:instrText>
-      </w:r>
-      <w:r>
-        <w:rPr>
-          <w:lang w:val="en-US"/>
-        </w:rPr>
-        <w:fldChar w:fldCharType="end"/>
+        <w:t>{m:for child | element.eContents()</w:t>
+      </w:r>
+      <w:r>
+        <w:rPr>
+          <w:lang w:val="en-US"/>
+        </w:rPr>
+        <w:t>-&gt;filter(ecore::</w:t>
+      </w:r>
+      <w:r>
+        <w:rPr>
+          <w:lang w:val="en-US"/>
+        </w:rPr>
+        <w:t>ENamedElement</w:t>
+      </w:r>
+      <w:r>
+        <w:rPr>
+          <w:lang w:val="en-US"/>
+        </w:rPr>
+        <w:t>)</w:t>
+      </w:r>
+      <w:r>
+        <w:rPr>
+          <w:lang w:val="en-US"/>
+        </w:rPr>
+        <w:t xml:space="preserve">}</w:t>
       </w:r>
     </w:p>
     <w:p>
@@ -292,55 +244,43 @@
         <w:rPr>
           <w:lang w:val="en-US"/>
         </w:rPr>
-        <w:fldChar w:fldCharType="begin"/>
-      </w:r>
-      <w:r>
-        <w:rPr>
-          <w:lang w:val="en-US"/>
-        </w:rPr>
-        <w:instrText xml:space="preserve"> m:</w:instrText>
-      </w:r>
-      <w:r>
-        <w:rPr>
-          <w:lang w:val="en-US"/>
-        </w:rPr>
-        <w:instrText xml:space="preserve"> </w:instrText>
-      </w:r>
-      <w:r>
-        <w:rPr>
-          <w:lang w:val="en-US"/>
-        </w:rPr>
-        <w:instrText>child</w:instrText>
-      </w:r>
-      <w:r>
-        <w:rPr>
-          <w:lang w:val="en-US"/>
-        </w:rPr>
-        <w:instrText>.</w:instrText>
-      </w:r>
-      <w:r>
-        <w:rPr>
-          <w:lang w:val="en-US"/>
-        </w:rPr>
-        <w:instrText>myTemplate(</w:instrText>
-      </w:r>
-      <w:r>
-        <w:rPr>
-          <w:lang w:val="en-US"/>
-        </w:rPr>
-        <w:instrText>depth + 1</w:instrText>
-      </w:r>
-      <w:r>
-        <w:rPr>
-          <w:lang w:val="en-US"/>
-        </w:rPr>
-        <w:instrText xml:space="preserve">) </w:instrText>
-      </w:r>
-      <w:r>
-        <w:rPr>
-          <w:lang w:val="en-US"/>
-        </w:rPr>
-        <w:fldChar w:fldCharType="end"/>
+        <w:t>{m:</w:t>
+      </w:r>
+      <w:r>
+        <w:rPr>
+          <w:lang w:val="en-US"/>
+        </w:rPr>
+        <w:t xml:space="preserve"> </w:t>
+      </w:r>
+      <w:r>
+        <w:rPr>
+          <w:lang w:val="en-US"/>
+        </w:rPr>
+        <w:t>child</w:t>
+      </w:r>
+      <w:r>
+        <w:rPr>
+          <w:lang w:val="en-US"/>
+        </w:rPr>
+        <w:t>.</w:t>
+      </w:r>
+      <w:r>
+        <w:rPr>
+          <w:lang w:val="en-US"/>
+        </w:rPr>
+        <w:t>myTemplate(</w:t>
+      </w:r>
+      <w:r>
+        <w:rPr>
+          <w:lang w:val="en-US"/>
+        </w:rPr>
+        <w:t>depth + 1</w:t>
+      </w:r>
+      <w:r>
+        <w:rPr>
+          <w:lang w:val="en-US"/>
+        </w:rPr>
+        <w:t xml:space="preserve">)}</w:t>
       </w:r>
     </w:p>
     <w:p>
@@ -353,25 +293,13 @@
         <w:rPr>
           <w:lang w:val="en-US"/>
         </w:rPr>
-        <w:fldChar w:fldCharType="begin"/>
-      </w:r>
-      <w:r>
-        <w:rPr>
-          <w:lang w:val="en-US"/>
-        </w:rPr>
-        <w:instrText xml:space="preserve"> m:endfor</w:instrText>
-      </w:r>
-      <w:r>
-        <w:rPr>
-          <w:lang w:val="en-US"/>
-        </w:rPr>
-        <w:instrText xml:space="preserve"> </w:instrText>
-      </w:r>
-      <w:r>
-        <w:rPr>
-          <w:lang w:val="en-US"/>
-        </w:rPr>
-        <w:fldChar w:fldCharType="end"/>
+        <w:t>{m:endfor</w:t>
+      </w:r>
+      <w:r>
+        <w:rPr>
+          <w:lang w:val="en-US"/>
+        </w:rPr>
+        <w:t xml:space="preserve">}</w:t>
       </w:r>
     </w:p>
     <w:p>
@@ -384,19 +312,7 @@
         <w:rPr>
           <w:lang w:val="en-US"/>
         </w:rPr>
-        <w:fldChar w:fldCharType="begin"/>
-      </w:r>
-      <w:r>
-        <w:rPr>
-          <w:lang w:val="en-US"/>
-        </w:rPr>
-        <w:instrText xml:space="preserve"> m:endtemplate </w:instrText>
-      </w:r>
-      <w:r>
-        <w:rPr>
-          <w:lang w:val="en-US"/>
-        </w:rPr>
-        <w:fldChar w:fldCharType="end"/>
+        <w:t xml:space="preserve">{m:endtemplate}</w:t>
       </w:r>
     </w:p>
     <w:sectPr>

--- a/tests/org.obeonetwork.m2doc.tests/resources/template/recursiveEObjectWithTextStyle/recursiveEObjectWithTextStyle-template.docx
+++ b/tests/org.obeonetwork.m2doc.tests/resources/template/recursiveEObjectWithTextStyle/recursiveEObjectWithTextStyle-template.docx
@@ -103,7 +103,7 @@
         <w:rPr>
           <w:lang w:val="en-US"/>
         </w:rPr>
-        <w:t>{m:template myTemplate(</w:t>
+        <w:t>{m:template public myTemplate(</w:t>
       </w:r>
       <w:r>
         <w:rPr>
